--- a/06-javaee框架/06-springboot/06--集成swagger搭建.docx
+++ b/06-javaee框架/06-springboot/06--集成swagger搭建.docx
@@ -14,11 +14,17 @@
       </w:r>
     </w:p>
     <w:p>
-      <w:r>
+      <w:pPr>
         <w:rPr>
           <w:rFonts w:hint="eastAsia"/>
           <w:lang w:eastAsia="zh-CN"/>
         </w:rPr>
+      </w:pPr>
+      <w:r>
+        <w:rPr>
+          <w:rFonts w:hint="eastAsia"/>
+          <w:lang w:eastAsia="zh-CN"/>
+        </w:rPr>
         <w:t>示例代码在</w:t>
       </w:r>
       <w:r>
@@ -26,7 +32,7 @@
           <w:rFonts w:hint="eastAsia"/>
           <w:lang w:val="en-US" w:eastAsia="zh-CN"/>
         </w:rPr>
-        <w:t>springboot-init 的firstdemo</w:t>
+        <w:t>boot2-demo</w:t>
       </w:r>
       <w:r>
         <w:rPr>
@@ -35,6 +41,64 @@
         </w:rPr>
         <w:t>，下面具体的代码是另一个项目的演示。</w:t>
       </w:r>
+    </w:p>
+    <w:p>
+      <w:pPr>
+        <w:rPr>
+          <w:rFonts w:hint="default"/>
+          <w:lang w:val="en-US" w:eastAsia="zh-CN"/>
+        </w:rPr>
+      </w:pPr>
+      <w:r>
+        <w:rPr>
+          <w:rFonts w:hint="eastAsia"/>
+          <w:lang w:val="en-US" w:eastAsia="zh-CN"/>
+        </w:rPr>
+        <w:t>原理：</w:t>
+      </w:r>
+      <w:r>
+        <w:rPr>
+          <w:rFonts w:ascii="宋体" w:hAnsi="宋体" w:eastAsia="宋体" w:cs="宋体"/>
+          <w:sz w:val="24"/>
+          <w:szCs w:val="24"/>
+        </w:rPr>
+        <w:fldChar w:fldCharType="begin"/>
+      </w:r>
+      <w:r>
+        <w:rPr>
+          <w:rFonts w:ascii="宋体" w:hAnsi="宋体" w:eastAsia="宋体" w:cs="宋体"/>
+          <w:sz w:val="24"/>
+          <w:szCs w:val="24"/>
+        </w:rPr>
+        <w:instrText xml:space="preserve"> HYPERLINK "https://blog.csdn.net/w4hechuan2009/article/details/68892718" </w:instrText>
+      </w:r>
+      <w:r>
+        <w:rPr>
+          <w:rFonts w:ascii="宋体" w:hAnsi="宋体" w:eastAsia="宋体" w:cs="宋体"/>
+          <w:sz w:val="24"/>
+          <w:szCs w:val="24"/>
+        </w:rPr>
+        <w:fldChar w:fldCharType="separate"/>
+      </w:r>
+      <w:r>
+        <w:rPr>
+          <w:rStyle w:val="15"/>
+          <w:rFonts w:ascii="宋体" w:hAnsi="宋体" w:eastAsia="宋体" w:cs="宋体"/>
+          <w:sz w:val="24"/>
+          <w:szCs w:val="24"/>
+        </w:rPr>
+        <w:t>https://blog.csdn.net/w4hechuan2009/article/details/68892718</w:t>
+      </w:r>
+      <w:r>
+        <w:rPr>
+          <w:rFonts w:ascii="宋体" w:hAnsi="宋体" w:eastAsia="宋体" w:cs="宋体"/>
+          <w:sz w:val="24"/>
+          <w:szCs w:val="24"/>
+        </w:rPr>
+        <w:fldChar w:fldCharType="end"/>
+      </w:r>
+      <w:bookmarkStart w:id="0" w:name="_GoBack"/>
+      <w:bookmarkEnd w:id="0"/>
     </w:p>
     <w:p>
       <w:pPr>
@@ -121,7 +185,7 @@
     </w:p>
     <w:tbl>
       <w:tblPr>
-        <w:tblStyle w:val="16"/>
+        <w:tblStyle w:val="13"/>
         <w:tblW w:w="8522" w:type="dxa"/>
         <w:tblInd w:w="0" w:type="dxa"/>
         <w:tblBorders>
@@ -216,16 +280,7 @@
                 <w:rFonts w:hint="eastAsia"/>
                 <w:lang w:val="en-US" w:eastAsia="zh-CN"/>
               </w:rPr>
-              <w:t xml:space="preserve">Swagger详细说明 </w:t>
-            </w:r>
-            <w:bookmarkStart w:id="0" w:name="_GoBack"/>
-            <w:bookmarkEnd w:id="0"/>
-            <w:r>
-              <w:rPr>
-                <w:rFonts w:hint="eastAsia"/>
-                <w:lang w:val="en-US" w:eastAsia="zh-CN"/>
-              </w:rPr>
-              <w:t>https://github.com/swagger-api/swagger-core/wiki/Annotations</w:t>
+              <w:t>Swagger详细说明 https://github.com/swagger-api/swagger-core/wiki/Annotations</w:t>
             </w:r>
           </w:p>
         </w:tc>
@@ -599,7 +654,7 @@
     </w:p>
     <w:tbl>
       <w:tblPr>
-        <w:tblStyle w:val="16"/>
+        <w:tblStyle w:val="13"/>
         <w:tblW w:w="8522" w:type="dxa"/>
         <w:tblInd w:w="0" w:type="dxa"/>
         <w:tblBorders>
@@ -662,7 +717,7 @@
             </w:r>
             <w:r>
               <w:rPr>
-                <w:rStyle w:val="13"/>
+                <w:rStyle w:val="15"/>
               </w:rPr>
               <w:t>http://localhost:8080/swagger-resources/configuration/ui</w:t>
             </w:r>
@@ -689,7 +744,7 @@
             </w:r>
             <w:r>
               <w:rPr>
-                <w:rStyle w:val="13"/>
+                <w:rStyle w:val="15"/>
               </w:rPr>
               <w:t>http://localhost:8080/swagger-resources</w:t>
             </w:r>
@@ -716,7 +771,7 @@
             </w:r>
             <w:r>
               <w:rPr>
-                <w:rStyle w:val="13"/>
+                <w:rStyle w:val="15"/>
               </w:rPr>
               <w:t>http://localhost:8080/api-docs</w:t>
             </w:r>
@@ -748,7 +803,7 @@
             </w:r>
             <w:r>
               <w:rPr>
-                <w:rStyle w:val="13"/>
+                <w:rStyle w:val="15"/>
               </w:rPr>
               <w:t>http://localhost:8080/swagger-resources/configuration/security</w:t>
             </w:r>
@@ -1396,13 +1451,13 @@
       <w:sz w:val="21"/>
     </w:rPr>
   </w:style>
-  <w:style w:type="character" w:default="1" w:styleId="12">
+  <w:style w:type="character" w:default="1" w:styleId="14">
     <w:name w:val="Default Paragraph Font"/>
     <w:semiHidden/>
     <w:qFormat/>
     <w:uiPriority w:val="0"/>
   </w:style>
-  <w:style w:type="table" w:default="1" w:styleId="15">
+  <w:style w:type="table" w:default="1" w:styleId="12">
     <w:name w:val="Normal Table"/>
     <w:semiHidden/>
     <w:qFormat/>
@@ -1450,29 +1505,9 @@
       <w:lang w:val="en-US" w:eastAsia="zh-CN" w:bidi="ar"/>
     </w:rPr>
   </w:style>
-  <w:style w:type="character" w:styleId="13">
-    <w:name w:val="Hyperlink"/>
+  <w:style w:type="table" w:styleId="13">
+    <w:name w:val="Table Grid"/>
     <w:basedOn w:val="12"/>
-    <w:qFormat/>
-    <w:uiPriority w:val="0"/>
-    <w:rPr>
-      <w:color w:val="0000FF"/>
-      <w:u w:val="single"/>
-    </w:rPr>
-  </w:style>
-  <w:style w:type="character" w:styleId="14">
-    <w:name w:val="HTML Code"/>
-    <w:basedOn w:val="12"/>
-    <w:qFormat/>
-    <w:uiPriority w:val="0"/>
-    <w:rPr>
-      <w:rFonts w:ascii="Courier New" w:hAnsi="Courier New"/>
-      <w:sz w:val="20"/>
-    </w:rPr>
-  </w:style>
-  <w:style w:type="table" w:styleId="16">
-    <w:name w:val="Table Grid"/>
-    <w:basedOn w:val="15"/>
     <w:uiPriority w:val="0"/>
     <w:pPr>
       <w:widowControl w:val="0"/>
@@ -1489,6 +1524,26 @@
       </w:tblBorders>
       <w:tblLayout w:type="fixed"/>
     </w:tblPr>
+  </w:style>
+  <w:style w:type="character" w:styleId="15">
+    <w:name w:val="Hyperlink"/>
+    <w:basedOn w:val="14"/>
+    <w:qFormat/>
+    <w:uiPriority w:val="0"/>
+    <w:rPr>
+      <w:color w:val="0000FF"/>
+      <w:u w:val="single"/>
+    </w:rPr>
+  </w:style>
+  <w:style w:type="character" w:styleId="16">
+    <w:name w:val="HTML Code"/>
+    <w:basedOn w:val="14"/>
+    <w:qFormat/>
+    <w:uiPriority w:val="0"/>
+    <w:rPr>
+      <w:rFonts w:ascii="Courier New" w:hAnsi="Courier New"/>
+      <w:sz w:val="20"/>
+    </w:rPr>
   </w:style>
 </w:styles>
 </file>

--- a/06-javaee框架/06-springboot/06--集成swagger搭建.docx
+++ b/06-javaee框架/06-springboot/06--集成swagger搭建.docx
@@ -97,8 +97,6 @@
         </w:rPr>
         <w:fldChar w:fldCharType="end"/>
       </w:r>
-      <w:bookmarkStart w:id="0" w:name="_GoBack"/>
-      <w:bookmarkEnd w:id="0"/>
     </w:p>
     <w:p>
       <w:pPr>
@@ -421,7 +419,696 @@
       </w:r>
     </w:p>
     <w:p/>
-    <w:p/>
+    <w:tbl>
+      <w:tblPr>
+        <w:tblStyle w:val="13"/>
+        <w:tblW w:w="8522" w:type="dxa"/>
+        <w:tblInd w:w="0" w:type="dxa"/>
+        <w:tblBorders>
+          <w:top w:val="single" w:color="auto" w:sz="4" w:space="0"/>
+          <w:left w:val="single" w:color="auto" w:sz="4" w:space="0"/>
+          <w:bottom w:val="single" w:color="auto" w:sz="4" w:space="0"/>
+          <w:right w:val="single" w:color="auto" w:sz="4" w:space="0"/>
+          <w:insideH w:val="single" w:color="auto" w:sz="4" w:space="0"/>
+          <w:insideV w:val="single" w:color="auto" w:sz="4" w:space="0"/>
+        </w:tblBorders>
+        <w:tblLayout w:type="fixed"/>
+        <w:tblCellMar>
+          <w:top w:w="0" w:type="dxa"/>
+          <w:left w:w="108" w:type="dxa"/>
+          <w:bottom w:w="0" w:type="dxa"/>
+          <w:right w:w="108" w:type="dxa"/>
+        </w:tblCellMar>
+      </w:tblPr>
+      <w:tblGrid>
+        <w:gridCol w:w="8522"/>
+      </w:tblGrid>
+      <w:tr>
+        <w:tblPrEx>
+          <w:tblBorders>
+            <w:top w:val="single" w:color="auto" w:sz="4" w:space="0"/>
+            <w:left w:val="single" w:color="auto" w:sz="4" w:space="0"/>
+            <w:bottom w:val="single" w:color="auto" w:sz="4" w:space="0"/>
+            <w:right w:val="single" w:color="auto" w:sz="4" w:space="0"/>
+            <w:insideH w:val="single" w:color="auto" w:sz="4" w:space="0"/>
+            <w:insideV w:val="single" w:color="auto" w:sz="4" w:space="0"/>
+          </w:tblBorders>
+          <w:tblLayout w:type="fixed"/>
+          <w:tblCellMar>
+            <w:top w:w="0" w:type="dxa"/>
+            <w:left w:w="108" w:type="dxa"/>
+            <w:bottom w:w="0" w:type="dxa"/>
+            <w:right w:w="108" w:type="dxa"/>
+          </w:tblCellMar>
+        </w:tblPrEx>
+        <w:tc>
+          <w:tcPr>
+            <w:tcW w:w="8522" w:type="dxa"/>
+          </w:tcPr>
+          <w:p>
+            <w:pPr>
+              <w:rPr>
+                <w:rFonts w:hint="eastAsia"/>
+                <w:sz w:val="18"/>
+                <w:szCs w:val="18"/>
+              </w:rPr>
+            </w:pPr>
+            <w:r>
+              <w:rPr>
+                <w:rFonts w:hint="eastAsia"/>
+                <w:sz w:val="18"/>
+                <w:szCs w:val="18"/>
+              </w:rPr>
+              <w:t>常用注解使用说明介绍，请结合springfox使用查看</w:t>
+            </w:r>
+          </w:p>
+          <w:p>
+            <w:pPr>
+              <w:rPr>
+                <w:rFonts w:hint="eastAsia"/>
+                <w:sz w:val="18"/>
+                <w:szCs w:val="18"/>
+              </w:rPr>
+            </w:pPr>
+            <w:r>
+              <w:rPr>
+                <w:rFonts w:hint="eastAsia"/>
+                <w:sz w:val="18"/>
+                <w:szCs w:val="18"/>
+              </w:rPr>
+              <w:t>@ApiIgnore 忽略注解标注的类或者方法，不添加到API文档中</w:t>
+            </w:r>
+          </w:p>
+          <w:p>
+            <w:pPr>
+              <w:rPr>
+                <w:rFonts w:hint="eastAsia"/>
+                <w:sz w:val="18"/>
+                <w:szCs w:val="18"/>
+              </w:rPr>
+            </w:pPr>
+            <w:r>
+              <w:rPr>
+                <w:rFonts w:hint="eastAsia"/>
+                <w:sz w:val="18"/>
+                <w:szCs w:val="18"/>
+              </w:rPr>
+              <w:t>@ApiOperation 展示每个API基本信息</w:t>
+            </w:r>
+          </w:p>
+          <w:p>
+            <w:pPr>
+              <w:rPr>
+                <w:rFonts w:hint="eastAsia"/>
+                <w:sz w:val="18"/>
+                <w:szCs w:val="18"/>
+              </w:rPr>
+            </w:pPr>
+            <w:r>
+              <w:rPr>
+                <w:rFonts w:hint="eastAsia"/>
+                <w:sz w:val="18"/>
+                <w:szCs w:val="18"/>
+              </w:rPr>
+              <w:tab/>
+            </w:r>
+            <w:r>
+              <w:rPr>
+                <w:rFonts w:hint="eastAsia"/>
+                <w:sz w:val="18"/>
+                <w:szCs w:val="18"/>
+              </w:rPr>
+              <w:t xml:space="preserve">value </w:t>
+            </w:r>
+            <w:r>
+              <w:rPr>
+                <w:rFonts w:hint="eastAsia"/>
+                <w:sz w:val="18"/>
+                <w:szCs w:val="18"/>
+                <w:lang w:val="en-US" w:eastAsia="zh-CN"/>
+              </w:rPr>
+              <w:t xml:space="preserve"> </w:t>
+            </w:r>
+            <w:r>
+              <w:rPr>
+                <w:rFonts w:hint="eastAsia"/>
+                <w:sz w:val="18"/>
+                <w:szCs w:val="18"/>
+              </w:rPr>
+              <w:t>api名称</w:t>
+            </w:r>
+          </w:p>
+          <w:p>
+            <w:pPr>
+              <w:rPr>
+                <w:rFonts w:hint="eastAsia"/>
+                <w:sz w:val="18"/>
+                <w:szCs w:val="18"/>
+              </w:rPr>
+            </w:pPr>
+            <w:r>
+              <w:rPr>
+                <w:rFonts w:hint="eastAsia"/>
+                <w:sz w:val="18"/>
+                <w:szCs w:val="18"/>
+              </w:rPr>
+              <w:tab/>
+            </w:r>
+            <w:r>
+              <w:rPr>
+                <w:rFonts w:hint="eastAsia"/>
+                <w:sz w:val="18"/>
+                <w:szCs w:val="18"/>
+              </w:rPr>
+              <w:t xml:space="preserve">notes </w:t>
+            </w:r>
+            <w:r>
+              <w:rPr>
+                <w:rFonts w:hint="eastAsia"/>
+                <w:sz w:val="18"/>
+                <w:szCs w:val="18"/>
+                <w:lang w:val="en-US" w:eastAsia="zh-CN"/>
+              </w:rPr>
+              <w:t xml:space="preserve"> </w:t>
+            </w:r>
+            <w:r>
+              <w:rPr>
+                <w:rFonts w:hint="eastAsia"/>
+                <w:sz w:val="18"/>
+                <w:szCs w:val="18"/>
+              </w:rPr>
+              <w:t>备注说明</w:t>
+            </w:r>
+          </w:p>
+          <w:p>
+            <w:pPr>
+              <w:rPr>
+                <w:rFonts w:hint="eastAsia"/>
+                <w:sz w:val="18"/>
+                <w:szCs w:val="18"/>
+              </w:rPr>
+            </w:pPr>
+          </w:p>
+          <w:p>
+            <w:pPr>
+              <w:rPr>
+                <w:rFonts w:hint="eastAsia"/>
+                <w:sz w:val="18"/>
+                <w:szCs w:val="18"/>
+              </w:rPr>
+            </w:pPr>
+            <w:r>
+              <w:rPr>
+                <w:rFonts w:hint="eastAsia"/>
+                <w:sz w:val="18"/>
+                <w:szCs w:val="18"/>
+              </w:rPr>
+              <w:t>@ApiImplicitParam 用于规定接收参数类型、名称、是否必须等信息</w:t>
+            </w:r>
+          </w:p>
+          <w:p>
+            <w:pPr>
+              <w:rPr>
+                <w:rFonts w:hint="eastAsia"/>
+                <w:sz w:val="18"/>
+                <w:szCs w:val="18"/>
+              </w:rPr>
+            </w:pPr>
+            <w:r>
+              <w:rPr>
+                <w:rFonts w:hint="eastAsia"/>
+                <w:sz w:val="18"/>
+                <w:szCs w:val="18"/>
+              </w:rPr>
+              <w:tab/>
+            </w:r>
+            <w:r>
+              <w:rPr>
+                <w:rFonts w:hint="eastAsia"/>
+                <w:sz w:val="18"/>
+                <w:szCs w:val="18"/>
+              </w:rPr>
+              <w:t>name 对应方法中接收参数名称</w:t>
+            </w:r>
+          </w:p>
+          <w:p>
+            <w:pPr>
+              <w:rPr>
+                <w:rFonts w:hint="eastAsia"/>
+                <w:sz w:val="18"/>
+                <w:szCs w:val="18"/>
+              </w:rPr>
+            </w:pPr>
+            <w:r>
+              <w:rPr>
+                <w:rFonts w:hint="eastAsia"/>
+                <w:sz w:val="18"/>
+                <w:szCs w:val="18"/>
+              </w:rPr>
+              <w:tab/>
+            </w:r>
+            <w:r>
+              <w:rPr>
+                <w:rFonts w:hint="eastAsia"/>
+                <w:sz w:val="18"/>
+                <w:szCs w:val="18"/>
+              </w:rPr>
+              <w:t>value 备注说明</w:t>
+            </w:r>
+          </w:p>
+          <w:p>
+            <w:pPr>
+              <w:rPr>
+                <w:rFonts w:hint="eastAsia"/>
+                <w:sz w:val="18"/>
+                <w:szCs w:val="18"/>
+              </w:rPr>
+            </w:pPr>
+            <w:r>
+              <w:rPr>
+                <w:rFonts w:hint="eastAsia"/>
+                <w:sz w:val="18"/>
+                <w:szCs w:val="18"/>
+              </w:rPr>
+              <w:tab/>
+            </w:r>
+            <w:r>
+              <w:rPr>
+                <w:rFonts w:hint="eastAsia"/>
+                <w:sz w:val="18"/>
+                <w:szCs w:val="18"/>
+              </w:rPr>
+              <w:t>required 是否必须 boolean</w:t>
+            </w:r>
+          </w:p>
+          <w:p>
+            <w:pPr>
+              <w:rPr>
+                <w:rFonts w:hint="eastAsia"/>
+                <w:sz w:val="18"/>
+                <w:szCs w:val="18"/>
+              </w:rPr>
+            </w:pPr>
+            <w:r>
+              <w:rPr>
+                <w:rFonts w:hint="eastAsia"/>
+                <w:sz w:val="18"/>
+                <w:szCs w:val="18"/>
+              </w:rPr>
+              <w:tab/>
+            </w:r>
+            <w:r>
+              <w:rPr>
+                <w:rFonts w:hint="eastAsia"/>
+                <w:sz w:val="18"/>
+                <w:szCs w:val="18"/>
+              </w:rPr>
+              <w:t xml:space="preserve">paramType 参数类型 body、path、query、header、form中的一种 </w:t>
+            </w:r>
+          </w:p>
+          <w:p>
+            <w:pPr>
+              <w:rPr>
+                <w:rFonts w:hint="eastAsia"/>
+                <w:sz w:val="18"/>
+                <w:szCs w:val="18"/>
+              </w:rPr>
+            </w:pPr>
+            <w:r>
+              <w:rPr>
+                <w:rFonts w:hint="eastAsia"/>
+                <w:sz w:val="18"/>
+                <w:szCs w:val="18"/>
+              </w:rPr>
+              <w:tab/>
+            </w:r>
+            <w:r>
+              <w:rPr>
+                <w:rFonts w:hint="eastAsia"/>
+                <w:sz w:val="18"/>
+                <w:szCs w:val="18"/>
+              </w:rPr>
+              <w:tab/>
+            </w:r>
+            <w:r>
+              <w:rPr>
+                <w:rFonts w:hint="eastAsia"/>
+                <w:sz w:val="18"/>
+                <w:szCs w:val="18"/>
+              </w:rPr>
+              <w:t>body 使用@RequestBody接收数据 POST有效</w:t>
+            </w:r>
+          </w:p>
+          <w:p>
+            <w:pPr>
+              <w:rPr>
+                <w:rFonts w:hint="eastAsia"/>
+                <w:sz w:val="18"/>
+                <w:szCs w:val="18"/>
+              </w:rPr>
+            </w:pPr>
+            <w:r>
+              <w:rPr>
+                <w:rFonts w:hint="eastAsia"/>
+                <w:sz w:val="18"/>
+                <w:szCs w:val="18"/>
+              </w:rPr>
+              <w:tab/>
+            </w:r>
+            <w:r>
+              <w:rPr>
+                <w:rFonts w:hint="eastAsia"/>
+                <w:sz w:val="18"/>
+                <w:szCs w:val="18"/>
+              </w:rPr>
+              <w:tab/>
+            </w:r>
+            <w:r>
+              <w:rPr>
+                <w:rFonts w:hint="eastAsia"/>
+                <w:sz w:val="18"/>
+                <w:szCs w:val="18"/>
+              </w:rPr>
+              <w:t>path 在url中配置{}的参数</w:t>
+            </w:r>
+          </w:p>
+          <w:p>
+            <w:pPr>
+              <w:rPr>
+                <w:rFonts w:hint="eastAsia"/>
+                <w:sz w:val="18"/>
+                <w:szCs w:val="18"/>
+              </w:rPr>
+            </w:pPr>
+            <w:r>
+              <w:rPr>
+                <w:rFonts w:hint="eastAsia"/>
+                <w:sz w:val="18"/>
+                <w:szCs w:val="18"/>
+              </w:rPr>
+              <w:tab/>
+            </w:r>
+            <w:r>
+              <w:rPr>
+                <w:rFonts w:hint="eastAsia"/>
+                <w:sz w:val="18"/>
+                <w:szCs w:val="18"/>
+              </w:rPr>
+              <w:tab/>
+            </w:r>
+            <w:r>
+              <w:rPr>
+                <w:rFonts w:hint="eastAsia"/>
+                <w:sz w:val="18"/>
+                <w:szCs w:val="18"/>
+              </w:rPr>
+              <w:t>query 普通查询参数 例如 ?query=q ,jquery ajax中data设置的值也可以，例如 {query:”q”},springMVC中不需要添加注解接收</w:t>
+            </w:r>
+          </w:p>
+          <w:p>
+            <w:pPr>
+              <w:rPr>
+                <w:rFonts w:hint="eastAsia"/>
+                <w:sz w:val="18"/>
+                <w:szCs w:val="18"/>
+              </w:rPr>
+            </w:pPr>
+            <w:r>
+              <w:rPr>
+                <w:rFonts w:hint="eastAsia"/>
+                <w:sz w:val="18"/>
+                <w:szCs w:val="18"/>
+              </w:rPr>
+              <w:tab/>
+            </w:r>
+            <w:r>
+              <w:rPr>
+                <w:rFonts w:hint="eastAsia"/>
+                <w:sz w:val="18"/>
+                <w:szCs w:val="18"/>
+              </w:rPr>
+              <w:tab/>
+            </w:r>
+            <w:r>
+              <w:rPr>
+                <w:rFonts w:hint="eastAsia"/>
+                <w:sz w:val="18"/>
+                <w:szCs w:val="18"/>
+              </w:rPr>
+              <w:t>header 使用@RequestHeader接收数据</w:t>
+            </w:r>
+          </w:p>
+          <w:p>
+            <w:pPr>
+              <w:rPr>
+                <w:rFonts w:hint="eastAsia"/>
+                <w:sz w:val="18"/>
+                <w:szCs w:val="18"/>
+              </w:rPr>
+            </w:pPr>
+            <w:r>
+              <w:rPr>
+                <w:rFonts w:hint="eastAsia"/>
+                <w:sz w:val="18"/>
+                <w:szCs w:val="18"/>
+              </w:rPr>
+              <w:tab/>
+            </w:r>
+            <w:r>
+              <w:rPr>
+                <w:rFonts w:hint="eastAsia"/>
+                <w:sz w:val="18"/>
+                <w:szCs w:val="18"/>
+              </w:rPr>
+              <w:tab/>
+            </w:r>
+            <w:r>
+              <w:rPr>
+                <w:rFonts w:hint="eastAsia"/>
+                <w:sz w:val="18"/>
+                <w:szCs w:val="18"/>
+              </w:rPr>
+              <w:t>form 笔者未使用，请查看官方API文档</w:t>
+            </w:r>
+          </w:p>
+          <w:p>
+            <w:pPr>
+              <w:rPr>
+                <w:rFonts w:hint="eastAsia"/>
+                <w:sz w:val="18"/>
+                <w:szCs w:val="18"/>
+              </w:rPr>
+            </w:pPr>
+            <w:r>
+              <w:rPr>
+                <w:rFonts w:hint="eastAsia"/>
+                <w:sz w:val="18"/>
+                <w:szCs w:val="18"/>
+              </w:rPr>
+              <w:tab/>
+            </w:r>
+            <w:r>
+              <w:rPr>
+                <w:rFonts w:hint="eastAsia"/>
+                <w:sz w:val="18"/>
+                <w:szCs w:val="18"/>
+              </w:rPr>
+              <w:t>dataType 数据类型，如果类型名称相同，请指定全路径，例如 dataType = “java.util.Date”，springfox会自动根据类型生成模型</w:t>
+            </w:r>
+          </w:p>
+          <w:p>
+            <w:pPr>
+              <w:rPr>
+                <w:rFonts w:hint="eastAsia"/>
+                <w:sz w:val="18"/>
+                <w:szCs w:val="18"/>
+              </w:rPr>
+            </w:pPr>
+          </w:p>
+          <w:p>
+            <w:pPr>
+              <w:rPr>
+                <w:rFonts w:hint="eastAsia"/>
+                <w:sz w:val="18"/>
+                <w:szCs w:val="18"/>
+              </w:rPr>
+            </w:pPr>
+            <w:r>
+              <w:rPr>
+                <w:rFonts w:hint="eastAsia"/>
+                <w:sz w:val="18"/>
+                <w:szCs w:val="18"/>
+              </w:rPr>
+              <w:t>@ApiImplicitParams 包含多个@ApiImplicitParam</w:t>
+            </w:r>
+          </w:p>
+          <w:p>
+            <w:pPr>
+              <w:rPr>
+                <w:rFonts w:hint="eastAsia"/>
+                <w:sz w:val="18"/>
+                <w:szCs w:val="18"/>
+              </w:rPr>
+            </w:pPr>
+          </w:p>
+          <w:p>
+            <w:pPr>
+              <w:rPr>
+                <w:rFonts w:hint="eastAsia"/>
+                <w:sz w:val="18"/>
+                <w:szCs w:val="18"/>
+              </w:rPr>
+            </w:pPr>
+            <w:r>
+              <w:rPr>
+                <w:rFonts w:hint="eastAsia"/>
+                <w:sz w:val="18"/>
+                <w:szCs w:val="18"/>
+              </w:rPr>
+              <w:t>@ApiModelProperty 对模型中属性添加说明，例如 上面的PageInfoBeen、BlogArticleBeen这两个类中使用，只能使用在类中。</w:t>
+            </w:r>
+          </w:p>
+          <w:p>
+            <w:pPr>
+              <w:rPr>
+                <w:rFonts w:hint="eastAsia"/>
+                <w:sz w:val="18"/>
+                <w:szCs w:val="18"/>
+              </w:rPr>
+            </w:pPr>
+          </w:p>
+          <w:p>
+            <w:pPr>
+              <w:rPr>
+                <w:rFonts w:hint="eastAsia"/>
+                <w:sz w:val="18"/>
+                <w:szCs w:val="18"/>
+              </w:rPr>
+            </w:pPr>
+            <w:r>
+              <w:rPr>
+                <w:rFonts w:hint="eastAsia"/>
+                <w:sz w:val="18"/>
+                <w:szCs w:val="18"/>
+              </w:rPr>
+              <w:tab/>
+            </w:r>
+            <w:r>
+              <w:rPr>
+                <w:rFonts w:hint="eastAsia"/>
+                <w:sz w:val="18"/>
+                <w:szCs w:val="18"/>
+              </w:rPr>
+              <w:t>value 参数名称</w:t>
+            </w:r>
+          </w:p>
+          <w:p>
+            <w:pPr>
+              <w:rPr>
+                <w:rFonts w:hint="eastAsia"/>
+                <w:sz w:val="18"/>
+                <w:szCs w:val="18"/>
+              </w:rPr>
+            </w:pPr>
+            <w:r>
+              <w:rPr>
+                <w:rFonts w:hint="eastAsia"/>
+                <w:sz w:val="18"/>
+                <w:szCs w:val="18"/>
+              </w:rPr>
+              <w:tab/>
+            </w:r>
+            <w:r>
+              <w:rPr>
+                <w:rFonts w:hint="eastAsia"/>
+                <w:sz w:val="18"/>
+                <w:szCs w:val="18"/>
+              </w:rPr>
+              <w:t>required 是否必须 boolean</w:t>
+            </w:r>
+          </w:p>
+          <w:p>
+            <w:pPr>
+              <w:rPr>
+                <w:rFonts w:hint="eastAsia"/>
+                <w:sz w:val="18"/>
+                <w:szCs w:val="18"/>
+              </w:rPr>
+            </w:pPr>
+            <w:r>
+              <w:rPr>
+                <w:rFonts w:hint="eastAsia"/>
+                <w:sz w:val="18"/>
+                <w:szCs w:val="18"/>
+              </w:rPr>
+              <w:tab/>
+            </w:r>
+            <w:r>
+              <w:rPr>
+                <w:rFonts w:hint="eastAsia"/>
+                <w:sz w:val="18"/>
+                <w:szCs w:val="18"/>
+              </w:rPr>
+              <w:t xml:space="preserve">hidden 是否隐藏 boolean </w:t>
+            </w:r>
+          </w:p>
+          <w:p>
+            <w:pPr>
+              <w:rPr>
+                <w:rFonts w:hint="eastAsia"/>
+                <w:sz w:val="18"/>
+                <w:szCs w:val="18"/>
+              </w:rPr>
+            </w:pPr>
+            <w:r>
+              <w:rPr>
+                <w:rFonts w:hint="eastAsia"/>
+                <w:sz w:val="18"/>
+                <w:szCs w:val="18"/>
+              </w:rPr>
+              <w:tab/>
+            </w:r>
+            <w:r>
+              <w:rPr>
+                <w:rFonts w:hint="eastAsia"/>
+                <w:sz w:val="18"/>
+                <w:szCs w:val="18"/>
+              </w:rPr>
+              <w:t>其他信息和上面同名属性作用相同，hidden属性对于集合不能隐藏，目前不知道原因</w:t>
+            </w:r>
+          </w:p>
+          <w:p>
+            <w:pPr>
+              <w:rPr>
+                <w:rFonts w:hint="eastAsia"/>
+                <w:sz w:val="18"/>
+                <w:szCs w:val="18"/>
+              </w:rPr>
+            </w:pPr>
+          </w:p>
+          <w:p>
+            <w:pPr>
+              <w:rPr>
+                <w:sz w:val="18"/>
+                <w:szCs w:val="18"/>
+              </w:rPr>
+            </w:pPr>
+            <w:r>
+              <w:rPr>
+                <w:rFonts w:hint="eastAsia"/>
+                <w:sz w:val="18"/>
+                <w:szCs w:val="18"/>
+              </w:rPr>
+              <w:t>@ApiParam 对单独某个参数进行说明，使用在类中或者controller方法中都可以。注解中的属性和上面列出的同名属性作用相同</w:t>
+            </w:r>
+          </w:p>
+        </w:tc>
+      </w:tr>
+    </w:tbl>
+    <w:p>
+      <w:bookmarkStart w:id="0" w:name="_GoBack"/>
+      <w:bookmarkEnd w:id="0"/>
+    </w:p>
     <w:p>
       <w:pPr>
         <w:pStyle w:val="3"/>
